--- a/lacrosse/college_lacrosse_faceoffs/single_prop_wksht_key.docx
+++ b/lacrosse/college_lacrosse_faceoffs/single_prop_wksht_key.docx
@@ -1,6 +1,6 @@
 
 <file path=word/document.xml><?xml version="1.0" encoding="utf-8"?>
-<w:document xmlns:wpc="http://schemas.microsoft.com/office/word/2010/wordprocessingCanvas" xmlns:cx="http://schemas.microsoft.com/office/drawing/2014/chartex" xmlns:cx1="http://schemas.microsoft.com/office/drawing/2015/9/8/chartex" xmlns:cx2="http://schemas.microsoft.com/office/drawing/2015/10/21/chartex" xmlns:cx3="http://schemas.microsoft.com/office/drawing/2016/5/9/chartex" xmlns:cx4="http://schemas.microsoft.com/office/drawing/2016/5/10/chartex" xmlns:cx5="http://schemas.microsoft.com/office/drawing/2016/5/11/chartex" xmlns:cx6="http://schemas.microsoft.com/office/drawing/2016/5/12/chartex" xmlns:cx7="http://schemas.microsoft.com/office/drawing/2016/5/13/chartex" xmlns:cx8="http://schemas.microsoft.com/office/drawing/2016/5/14/chartex" xmlns:mc="http://schemas.openxmlformats.org/markup-compatibility/2006" xmlns:aink="http://schemas.microsoft.com/office/drawing/2016/ink" xmlns:am3d="http://schemas.microsoft.com/office/drawing/2017/model3d" xmlns:o="urn:schemas-microsoft-com:office:office" xmlns:r="http://schemas.openxmlformats.org/officeDocument/2006/relationships" xmlns:m="http://schemas.openxmlformats.org/officeDocument/2006/math" xmlns:v="urn:schemas-microsoft-com:vml" xmlns:wp14="http://schemas.microsoft.com/office/word/2010/wordprocessingDrawing" xmlns:wp="http://schemas.openxmlformats.org/drawingml/2006/wordprocessingDrawing" xmlns:w10="urn:schemas-microsoft-com:office:word" xmlns:w="http://schemas.openxmlformats.org/wordprocessingml/2006/main" xmlns:w14="http://schemas.microsoft.com/office/word/2010/wordml" xmlns:w15="http://schemas.microsoft.com/office/word/2012/wordml" xmlns:w16cex="http://schemas.microsoft.com/office/word/2018/wordml/cex" xmlns:w16cid="http://schemas.microsoft.com/office/word/2016/wordml/cid" xmlns:w16="http://schemas.microsoft.com/office/word/2018/wordml" xmlns:w16sdtdh="http://schemas.microsoft.com/office/word/2020/wordml/sdtdatahash" xmlns:w16se="http://schemas.microsoft.com/office/word/2015/wordml/symex" xmlns:wpg="http://schemas.microsoft.com/office/word/2010/wordprocessingGroup" xmlns:wpi="http://schemas.microsoft.com/office/word/2010/wordprocessingInk" xmlns:wne="http://schemas.microsoft.com/office/word/2006/wordml" xmlns:wps="http://schemas.microsoft.com/office/word/2010/wordprocessingShape" mc:Ignorable="w14 w15 w16se w16cid w16 w16cex w16sdtdh wp14">
+<w:document xmlns:wpc="http://schemas.microsoft.com/office/word/2010/wordprocessingCanvas" xmlns:cx="http://schemas.microsoft.com/office/drawing/2014/chartex" xmlns:cx1="http://schemas.microsoft.com/office/drawing/2015/9/8/chartex" xmlns:cx2="http://schemas.microsoft.com/office/drawing/2015/10/21/chartex" xmlns:cx3="http://schemas.microsoft.com/office/drawing/2016/5/9/chartex" xmlns:cx4="http://schemas.microsoft.com/office/drawing/2016/5/10/chartex" xmlns:cx5="http://schemas.microsoft.com/office/drawing/2016/5/11/chartex" xmlns:cx6="http://schemas.microsoft.com/office/drawing/2016/5/12/chartex" xmlns:cx7="http://schemas.microsoft.com/office/drawing/2016/5/13/chartex" xmlns:cx8="http://schemas.microsoft.com/office/drawing/2016/5/14/chartex" xmlns:mc="http://schemas.openxmlformats.org/markup-compatibility/2006" xmlns:aink="http://schemas.microsoft.com/office/drawing/2016/ink" xmlns:am3d="http://schemas.microsoft.com/office/drawing/2017/model3d" xmlns:o="urn:schemas-microsoft-com:office:office" xmlns:oel="http://schemas.microsoft.com/office/2019/extlst" xmlns:r="http://schemas.openxmlformats.org/officeDocument/2006/relationships" xmlns:m="http://schemas.openxmlformats.org/officeDocument/2006/math" xmlns:v="urn:schemas-microsoft-com:vml" xmlns:wp14="http://schemas.microsoft.com/office/word/2010/wordprocessingDrawing" xmlns:wp="http://schemas.openxmlformats.org/drawingml/2006/wordprocessingDrawing" xmlns:w10="urn:schemas-microsoft-com:office:word" xmlns:w="http://schemas.openxmlformats.org/wordprocessingml/2006/main" xmlns:w14="http://schemas.microsoft.com/office/word/2010/wordml" xmlns:w15="http://schemas.microsoft.com/office/word/2012/wordml" xmlns:w16cex="http://schemas.microsoft.com/office/word/2018/wordml/cex" xmlns:w16cid="http://schemas.microsoft.com/office/word/2016/wordml/cid" xmlns:w16="http://schemas.microsoft.com/office/word/2018/wordml" xmlns:w16du="http://schemas.microsoft.com/office/word/2023/wordml/word16du" xmlns:w16sdtdh="http://schemas.microsoft.com/office/word/2020/wordml/sdtdatahash" xmlns:w16se="http://schemas.microsoft.com/office/word/2015/wordml/symex" xmlns:wpg="http://schemas.microsoft.com/office/word/2010/wordprocessingGroup" xmlns:wpi="http://schemas.microsoft.com/office/word/2010/wordprocessingInk" xmlns:wne="http://schemas.microsoft.com/office/word/2006/wordml" xmlns:wps="http://schemas.microsoft.com/office/word/2010/wordprocessingShape" mc:Ignorable="w14 w15 w16se w16cid w16 w16cex w16sdtdh w16du wp14">
   <w:body>
     <w:p>
       <w:pPr>
@@ -152,69 +152,79 @@
       <w:pPr>
         <w:rPr>
           <w:rFonts w:cstheme="minorHAnsi"/>
-          <w:color w:val="FF0000"/>
-        </w:rPr>
-      </w:pPr>
-      <w:r>
-        <w:rPr>
-          <w:rFonts w:cstheme="minorHAnsi"/>
-          <w:color w:val="FF0000"/>
+          <w:i/>
+          <w:iCs/>
+        </w:rPr>
+      </w:pPr>
+      <w:r>
+        <w:rPr>
+          <w:rFonts w:cstheme="minorHAnsi"/>
+          <w:i/>
+          <w:iCs/>
         </w:rPr>
         <w:t xml:space="preserve">Given that they </w:t>
       </w:r>
       <w:r>
         <w:rPr>
           <w:rFonts w:cstheme="minorHAnsi"/>
-          <w:color w:val="FF0000"/>
+          <w:i/>
+          <w:iCs/>
         </w:rPr>
         <w:t>both</w:t>
       </w:r>
       <w:r>
         <w:rPr>
           <w:rFonts w:cstheme="minorHAnsi"/>
-          <w:color w:val="FF0000"/>
+          <w:i/>
+          <w:iCs/>
         </w:rPr>
         <w:t xml:space="preserve"> </w:t>
       </w:r>
       <w:r>
         <w:rPr>
           <w:rFonts w:cstheme="minorHAnsi"/>
-          <w:color w:val="FF0000"/>
+          <w:i/>
+          <w:iCs/>
         </w:rPr>
         <w:t>have an</w:t>
       </w:r>
       <w:r>
         <w:rPr>
           <w:rFonts w:cstheme="minorHAnsi"/>
-          <w:color w:val="FF0000"/>
+          <w:i/>
+          <w:iCs/>
         </w:rPr>
         <w:t xml:space="preserve"> equal chance of winning</w:t>
       </w:r>
       <w:r>
         <w:rPr>
           <w:rFonts w:cstheme="minorHAnsi"/>
-          <w:color w:val="FF0000"/>
+          <w:i/>
+          <w:iCs/>
         </w:rPr>
         <w:t>,</w:t>
       </w:r>
       <w:r>
         <w:rPr>
           <w:rFonts w:cstheme="minorHAnsi"/>
-          <w:color w:val="FF0000"/>
+          <w:i/>
+          <w:iCs/>
         </w:rPr>
         <w:t xml:space="preserve"> </w:t>
       </w:r>
       <w:r>
         <w:rPr>
           <w:rFonts w:cstheme="minorHAnsi"/>
-          <w:color w:val="FF0000"/>
+          <w:i/>
+          <w:iCs/>
         </w:rPr>
         <w:t>D</w:t>
       </w:r>
       <w:r>
         <w:rPr>
           <w:rFonts w:cstheme="minorHAnsi"/>
-          <w:color w:val="FF0000"/>
+          <w:i/>
+          <w:iCs/>
         </w:rPr>
         <w:t>uke would have a 50% chance.</w:t>
       </w:r>
@@ -311,27 +321,31 @@
         <w:jc w:val="both"/>
         <w:rPr>
           <w:rFonts w:cstheme="minorHAnsi"/>
-          <w:color w:val="FF0000"/>
-        </w:rPr>
-      </w:pPr>
-      <w:r>
-        <w:rPr>
-          <w:rFonts w:cstheme="minorHAnsi"/>
-          <w:color w:val="FF0000"/>
+          <w:i/>
+          <w:iCs/>
+        </w:rPr>
+      </w:pPr>
+      <w:r>
+        <w:rPr>
+          <w:rFonts w:cstheme="minorHAnsi"/>
+          <w:i/>
+          <w:iCs/>
         </w:rPr>
         <w:t>Ho: p = 0.5 (The proportion of faceoffs won is equal to 0.5</w:t>
       </w:r>
       <w:r>
         <w:rPr>
           <w:rFonts w:cstheme="minorHAnsi"/>
-          <w:color w:val="FF0000"/>
+          <w:i/>
+          <w:iCs/>
         </w:rPr>
         <w:t xml:space="preserve"> – represents random chance</w:t>
       </w:r>
       <w:r>
         <w:rPr>
           <w:rFonts w:cstheme="minorHAnsi"/>
-          <w:color w:val="FF0000"/>
+          <w:i/>
+          <w:iCs/>
         </w:rPr>
         <w:t>)</w:t>
       </w:r>
@@ -341,27 +355,31 @@
         <w:jc w:val="both"/>
         <w:rPr>
           <w:rFonts w:cstheme="minorHAnsi"/>
-          <w:color w:val="FF0000"/>
-        </w:rPr>
-      </w:pPr>
-      <w:r>
-        <w:rPr>
-          <w:rFonts w:cstheme="minorHAnsi"/>
-          <w:color w:val="FF0000"/>
+          <w:i/>
+          <w:iCs/>
+        </w:rPr>
+      </w:pPr>
+      <w:r>
+        <w:rPr>
+          <w:rFonts w:cstheme="minorHAnsi"/>
+          <w:i/>
+          <w:iCs/>
         </w:rPr>
         <w:t xml:space="preserve">Ha: p </w:t>
       </w:r>
       <w:r>
         <w:rPr>
           <w:rFonts w:cstheme="minorHAnsi"/>
-          <w:color w:val="FF0000"/>
+          <w:i/>
+          <w:iCs/>
         </w:rPr>
         <w:t>&gt;</w:t>
       </w:r>
       <w:r>
         <w:rPr>
           <w:rFonts w:cstheme="minorHAnsi"/>
-          <w:color w:val="FF0000"/>
+          <w:i/>
+          <w:iCs/>
         </w:rPr>
         <w:t xml:space="preserve"> 0.5 (The proportion of faceoffs won is </w:t>
       </w:r>
@@ -370,28 +388,32 @@
           <w:rFonts w:cstheme="minorHAnsi"/>
           <w:b/>
           <w:bCs/>
-          <w:color w:val="FF0000"/>
+          <w:i/>
+          <w:iCs/>
         </w:rPr>
         <w:t xml:space="preserve">greater than </w:t>
       </w:r>
       <w:r>
         <w:rPr>
           <w:rFonts w:cstheme="minorHAnsi"/>
-          <w:color w:val="FF0000"/>
+          <w:i/>
+          <w:iCs/>
         </w:rPr>
         <w:t>0.5</w:t>
       </w:r>
       <w:r>
         <w:rPr>
           <w:rFonts w:cstheme="minorHAnsi"/>
-          <w:color w:val="FF0000"/>
+          <w:i/>
+          <w:iCs/>
         </w:rPr>
         <w:t xml:space="preserve"> – represents a better than random chance</w:t>
       </w:r>
       <w:r>
         <w:rPr>
           <w:rFonts w:cstheme="minorHAnsi"/>
-          <w:color w:val="FF0000"/>
+          <w:i/>
+          <w:iCs/>
         </w:rPr>
         <w:t xml:space="preserve">) </w:t>
       </w:r>
@@ -440,13 +462,15 @@
       <w:pPr>
         <w:rPr>
           <w:rFonts w:cstheme="minorHAnsi"/>
-          <w:color w:val="FF0000"/>
-        </w:rPr>
-      </w:pPr>
-      <w:r>
-        <w:rPr>
-          <w:rFonts w:cstheme="minorHAnsi"/>
-          <w:color w:val="FF0000"/>
+          <w:i/>
+          <w:iCs/>
+        </w:rPr>
+      </w:pPr>
+      <w:r>
+        <w:rPr>
+          <w:rFonts w:cstheme="minorHAnsi"/>
+          <w:i/>
+          <w:iCs/>
         </w:rPr>
         <w:t>Sample size: n = 548</w:t>
       </w:r>
@@ -455,13 +479,15 @@
       <w:pPr>
         <w:rPr>
           <w:rFonts w:cstheme="minorHAnsi"/>
-          <w:color w:val="FF0000"/>
-        </w:rPr>
-      </w:pPr>
-      <w:r>
-        <w:rPr>
-          <w:rFonts w:cstheme="minorHAnsi"/>
-          <w:color w:val="FF0000"/>
+          <w:i/>
+          <w:iCs/>
+        </w:rPr>
+      </w:pPr>
+      <w:r>
+        <w:rPr>
+          <w:rFonts w:cstheme="minorHAnsi"/>
+          <w:i/>
+          <w:iCs/>
         </w:rPr>
         <w:t xml:space="preserve">Sample proportion: </w:t>
       </w:r>
@@ -472,7 +498,7 @@
               <w:rPr>
                 <w:rFonts w:ascii="Cambria Math" w:hAnsi="Cambria Math" w:cstheme="minorHAnsi"/>
                 <w:i/>
-                <w:color w:val="FF0000"/>
+                <w:iCs/>
               </w:rPr>
             </m:ctrlPr>
           </m:accPr>
@@ -480,7 +506,6 @@
             <m:r>
               <w:rPr>
                 <w:rFonts w:ascii="Cambria Math" w:hAnsi="Cambria Math" w:cstheme="minorHAnsi"/>
-                <w:color w:val="FF0000"/>
               </w:rPr>
               <m:t>p</m:t>
             </m:r>
@@ -490,7 +515,8 @@
       <w:r>
         <w:rPr>
           <w:rFonts w:eastAsiaTheme="minorEastAsia" w:cstheme="minorHAnsi"/>
-          <w:color w:val="FF0000"/>
+          <w:i/>
+          <w:iCs/>
         </w:rPr>
         <w:t xml:space="preserve"> = 0.602</w:t>
       </w:r>
@@ -539,7 +565,7 @@
       <w:pPr>
         <w:rPr>
           <w:rFonts w:cstheme="minorHAnsi"/>
-          <w:color w:val="FF0000"/>
+          <w:i/>
         </w:rPr>
       </w:pPr>
       <m:oMath>
@@ -549,7 +575,6 @@
               <w:rPr>
                 <w:rFonts w:ascii="Cambria Math" w:hAnsi="Cambria Math" w:cstheme="minorHAnsi"/>
                 <w:i/>
-                <w:color w:val="FF0000"/>
               </w:rPr>
             </m:ctrlPr>
           </m:sSubPr>
@@ -557,7 +582,6 @@
             <m:r>
               <w:rPr>
                 <w:rFonts w:ascii="Cambria Math" w:hAnsi="Cambria Math" w:cstheme="minorHAnsi"/>
-                <w:color w:val="FF0000"/>
               </w:rPr>
               <m:t>nP</m:t>
             </m:r>
@@ -566,7 +590,6 @@
             <m:r>
               <w:rPr>
                 <w:rFonts w:ascii="Cambria Math" w:hAnsi="Cambria Math" w:cstheme="minorHAnsi"/>
-                <w:color w:val="FF0000"/>
               </w:rPr>
               <m:t>0</m:t>
             </m:r>
@@ -576,35 +599,35 @@
       <w:r>
         <w:rPr>
           <w:rFonts w:cstheme="minorHAnsi"/>
-          <w:color w:val="FF0000"/>
+          <w:i/>
         </w:rPr>
         <w:t>= 548(</w:t>
       </w:r>
       <w:r>
         <w:rPr>
           <w:rFonts w:cstheme="minorHAnsi"/>
-          <w:color w:val="FF0000"/>
+          <w:i/>
         </w:rPr>
         <w:t>0</w:t>
       </w:r>
       <w:r>
         <w:rPr>
           <w:rFonts w:cstheme="minorHAnsi"/>
-          <w:color w:val="FF0000"/>
+          <w:i/>
         </w:rPr>
         <w:t>.5) = 27</w:t>
       </w:r>
       <w:r>
         <w:rPr>
           <w:rFonts w:cstheme="minorHAnsi"/>
-          <w:color w:val="FF0000"/>
+          <w:i/>
         </w:rPr>
         <w:t>4 &gt;</w:t>
       </w:r>
       <w:r>
         <w:rPr>
           <w:rFonts w:cstheme="minorHAnsi"/>
-          <w:color w:val="FF0000"/>
+          <w:i/>
         </w:rPr>
         <w:t xml:space="preserve"> 10</w:t>
       </w:r>
@@ -613,7 +636,7 @@
       <w:pPr>
         <w:rPr>
           <w:rFonts w:cstheme="minorHAnsi"/>
-          <w:color w:val="FF0000"/>
+          <w:i/>
         </w:rPr>
       </w:pPr>
       <m:oMath>
@@ -623,7 +646,6 @@
               <w:rPr>
                 <w:rFonts w:ascii="Cambria Math" w:hAnsi="Cambria Math" w:cstheme="minorHAnsi"/>
                 <w:i/>
-                <w:color w:val="FF0000"/>
               </w:rPr>
             </m:ctrlPr>
           </m:sSubPr>
@@ -631,7 +653,6 @@
             <m:r>
               <w:rPr>
                 <w:rFonts w:ascii="Cambria Math" w:hAnsi="Cambria Math" w:cstheme="minorHAnsi"/>
-                <w:color w:val="FF0000"/>
               </w:rPr>
               <m:t>n(1-P</m:t>
             </m:r>
@@ -640,7 +661,6 @@
             <m:r>
               <w:rPr>
                 <w:rFonts w:ascii="Cambria Math" w:hAnsi="Cambria Math" w:cstheme="minorHAnsi"/>
-                <w:color w:val="FF0000"/>
               </w:rPr>
               <m:t>0</m:t>
             </m:r>
@@ -650,35 +670,35 @@
       <w:r>
         <w:rPr>
           <w:rFonts w:cstheme="minorHAnsi"/>
-          <w:color w:val="FF0000"/>
+          <w:i/>
         </w:rPr>
         <w:t>) = 548(1-</w:t>
       </w:r>
       <w:r>
         <w:rPr>
           <w:rFonts w:cstheme="minorHAnsi"/>
-          <w:color w:val="FF0000"/>
+          <w:i/>
         </w:rPr>
         <w:t>0</w:t>
       </w:r>
       <w:r>
         <w:rPr>
           <w:rFonts w:cstheme="minorHAnsi"/>
-          <w:color w:val="FF0000"/>
+          <w:i/>
         </w:rPr>
         <w:t>.5) = 27</w:t>
       </w:r>
       <w:r>
         <w:rPr>
           <w:rFonts w:cstheme="minorHAnsi"/>
-          <w:color w:val="FF0000"/>
+          <w:i/>
         </w:rPr>
         <w:t xml:space="preserve">4 </w:t>
       </w:r>
       <w:r>
         <w:rPr>
           <w:rFonts w:cstheme="minorHAnsi"/>
-          <w:color w:val="FF0000"/>
+          <w:i/>
         </w:rPr>
         <w:t>&gt; 10</w:t>
       </w:r>
@@ -727,12 +747,15 @@
       <w:pPr>
         <w:rPr>
           <w:rFonts w:cstheme="minorHAnsi"/>
-        </w:rPr>
-      </w:pPr>
-      <w:r>
-        <w:rPr>
-          <w:rFonts w:cstheme="minorHAnsi"/>
-          <w:color w:val="FF0000"/>
+          <w:i/>
+          <w:iCs/>
+        </w:rPr>
+      </w:pPr>
+      <w:r>
+        <w:rPr>
+          <w:rFonts w:cstheme="minorHAnsi"/>
+          <w:i/>
+          <w:iCs/>
         </w:rPr>
         <w:t xml:space="preserve">Z = </w:t>
       </w:r>
@@ -743,40 +766,16 @@
               <w:rPr>
                 <w:rFonts w:ascii="Cambria Math" w:hAnsi="Cambria Math" w:cstheme="minorHAnsi"/>
                 <w:i/>
-                <w:color w:val="FF0000"/>
+                <w:iCs/>
               </w:rPr>
             </m:ctrlPr>
           </m:fPr>
           <m:num>
             <m:r>
-              <m:rPr>
-                <m:sty m:val="p"/>
-              </m:rPr>
               <w:rPr>
                 <w:rFonts w:ascii="Cambria Math" w:hAnsi="Cambria Math" w:cstheme="minorHAnsi"/>
-                <w:color w:val="FF0000"/>
               </w:rPr>
-              <m:t xml:space="preserve">(.602 - </m:t>
-            </m:r>
-            <m:r>
-              <m:rPr>
-                <m:sty m:val="p"/>
-              </m:rPr>
-              <w:rPr>
-                <w:rFonts w:ascii="Cambria Math" w:hAnsi="Cambria Math" w:cstheme="minorHAnsi"/>
-                <w:color w:val="FF0000"/>
-              </w:rPr>
-              <m:t>0</m:t>
-            </m:r>
-            <m:r>
-              <m:rPr>
-                <m:sty m:val="p"/>
-              </m:rPr>
-              <w:rPr>
-                <w:rFonts w:ascii="Cambria Math" w:hAnsi="Cambria Math" w:cstheme="minorHAnsi"/>
-                <w:color w:val="FF0000"/>
-              </w:rPr>
-              <m:t>.5)</m:t>
+              <m:t>(.602 - 0.5)</m:t>
             </m:r>
           </m:num>
           <m:den>
@@ -787,7 +786,7 @@
                   <w:rPr>
                     <w:rFonts w:ascii="Cambria Math" w:hAnsi="Cambria Math" w:cstheme="minorHAnsi"/>
                     <w:i/>
-                    <w:color w:val="FF0000"/>
+                    <w:iCs/>
                   </w:rPr>
                 </m:ctrlPr>
               </m:radPr>
@@ -799,7 +798,7 @@
                       <w:rPr>
                         <w:rFonts w:ascii="Cambria Math" w:hAnsi="Cambria Math" w:cstheme="minorHAnsi"/>
                         <w:i/>
-                        <w:color w:val="FF0000"/>
+                        <w:iCs/>
                       </w:rPr>
                     </m:ctrlPr>
                   </m:fPr>
@@ -807,44 +806,14 @@
                     <m:r>
                       <w:rPr>
                         <w:rFonts w:ascii="Cambria Math" w:hAnsi="Cambria Math" w:cstheme="minorHAnsi"/>
-                        <w:color w:val="FF0000"/>
                       </w:rPr>
-                      <m:t>0</m:t>
-                    </m:r>
-                    <m:r>
-                      <w:rPr>
-                        <w:rFonts w:ascii="Cambria Math" w:hAnsi="Cambria Math" w:cstheme="minorHAnsi"/>
-                        <w:color w:val="FF0000"/>
-                      </w:rPr>
-                      <m:t xml:space="preserve">.5 * </m:t>
-                    </m:r>
-                    <m:r>
-                      <w:rPr>
-                        <w:rFonts w:ascii="Cambria Math" w:hAnsi="Cambria Math" w:cstheme="minorHAnsi"/>
-                        <w:color w:val="FF0000"/>
-                      </w:rPr>
-                      <m:t>0</m:t>
-                    </m:r>
-                    <m:r>
-                      <w:rPr>
-                        <w:rFonts w:ascii="Cambria Math" w:hAnsi="Cambria Math" w:cstheme="minorHAnsi"/>
-                        <w:color w:val="FF0000"/>
-                      </w:rPr>
-                      <m:t>.</m:t>
-                    </m:r>
-                    <m:r>
-                      <w:rPr>
-                        <w:rFonts w:ascii="Cambria Math" w:hAnsi="Cambria Math" w:cstheme="minorHAnsi"/>
-                        <w:color w:val="FF0000"/>
-                      </w:rPr>
-                      <m:t>5</m:t>
+                      <m:t>0.5 * 0.5</m:t>
                     </m:r>
                   </m:num>
                   <m:den>
                     <m:r>
                       <w:rPr>
                         <w:rFonts w:ascii="Cambria Math" w:hAnsi="Cambria Math" w:cstheme="minorHAnsi"/>
-                        <w:color w:val="FF0000"/>
                       </w:rPr>
                       <m:t>548</m:t>
                     </m:r>
@@ -858,14 +827,16 @@
       <w:r>
         <w:rPr>
           <w:rFonts w:eastAsiaTheme="minorEastAsia" w:cstheme="minorHAnsi"/>
-          <w:color w:val="FF0000"/>
+          <w:i/>
+          <w:iCs/>
         </w:rPr>
         <w:t xml:space="preserve"> = 4.7</w:t>
       </w:r>
       <w:r>
         <w:rPr>
           <w:rFonts w:eastAsiaTheme="minorEastAsia" w:cstheme="minorHAnsi"/>
-          <w:color w:val="FF0000"/>
+          <w:i/>
+          <w:iCs/>
         </w:rPr>
         <w:t>76</w:t>
       </w:r>
@@ -975,27 +946,31 @@
         <w:ind w:firstLine="720"/>
         <w:rPr>
           <w:rFonts w:cstheme="minorHAnsi"/>
-          <w:color w:val="FF0000"/>
-        </w:rPr>
-      </w:pPr>
-      <w:r>
-        <w:rPr>
-          <w:rFonts w:cstheme="minorHAnsi"/>
-          <w:color w:val="FF0000"/>
+          <w:i/>
+          <w:iCs/>
+        </w:rPr>
+      </w:pPr>
+      <w:r>
+        <w:rPr>
+          <w:rFonts w:cstheme="minorHAnsi"/>
+          <w:i/>
+          <w:iCs/>
         </w:rPr>
         <w:t>We estimate the proportion of Duke lacrosse faceoff wins in the 2022-2023 season to be 0.602. Therefore, there is strong evidence that their proportion of faceoff wins is different than 0.5 (Z = 4.7</w:t>
       </w:r>
       <w:r>
         <w:rPr>
           <w:rFonts w:cstheme="minorHAnsi"/>
-          <w:color w:val="FF0000"/>
+          <w:i/>
+          <w:iCs/>
         </w:rPr>
         <w:t>8</w:t>
       </w:r>
       <w:r>
         <w:rPr>
           <w:rFonts w:cstheme="minorHAnsi"/>
-          <w:color w:val="FF0000"/>
+          <w:i/>
+          <w:iCs/>
         </w:rPr>
         <w:t>, p-value ≈ 0.000).</w:t>
       </w:r>
@@ -1037,13 +1012,15 @@
       <w:pPr>
         <w:rPr>
           <w:rFonts w:cstheme="minorHAnsi"/>
-          <w:color w:val="FF0000"/>
-        </w:rPr>
-      </w:pPr>
-      <w:r>
-        <w:rPr>
-          <w:rFonts w:cstheme="minorHAnsi"/>
-          <w:color w:val="FF0000"/>
+          <w:i/>
+          <w:iCs/>
+        </w:rPr>
+      </w:pPr>
+      <w:r>
+        <w:rPr>
+          <w:rFonts w:cstheme="minorHAnsi"/>
+          <w:i/>
+          <w:iCs/>
         </w:rPr>
         <w:t xml:space="preserve">Considering they were the second-best team in the country, it seems that having a faceoff win percentage above the average is important for the success of a team. Faceoff wins may be highly related to goal scoring which means winning faceoffs will likely equate to winning games. </w:t>
       </w:r>
@@ -1060,7 +1037,7 @@
 </file>
 
 <file path=word/endnotes.xml><?xml version="1.0" encoding="utf-8"?>
-<w:endnotes xmlns:wpc="http://schemas.microsoft.com/office/word/2010/wordprocessingCanvas" xmlns:cx="http://schemas.microsoft.com/office/drawing/2014/chartex" xmlns:cx1="http://schemas.microsoft.com/office/drawing/2015/9/8/chartex" xmlns:cx2="http://schemas.microsoft.com/office/drawing/2015/10/21/chartex" xmlns:cx3="http://schemas.microsoft.com/office/drawing/2016/5/9/chartex" xmlns:cx4="http://schemas.microsoft.com/office/drawing/2016/5/10/chartex" xmlns:cx5="http://schemas.microsoft.com/office/drawing/2016/5/11/chartex" xmlns:cx6="http://schemas.microsoft.com/office/drawing/2016/5/12/chartex" xmlns:cx7="http://schemas.microsoft.com/office/drawing/2016/5/13/chartex" xmlns:cx8="http://schemas.microsoft.com/office/drawing/2016/5/14/chartex" xmlns:mc="http://schemas.openxmlformats.org/markup-compatibility/2006" xmlns:aink="http://schemas.microsoft.com/office/drawing/2016/ink" xmlns:am3d="http://schemas.microsoft.com/office/drawing/2017/model3d" xmlns:o="urn:schemas-microsoft-com:office:office" xmlns:r="http://schemas.openxmlformats.org/officeDocument/2006/relationships" xmlns:m="http://schemas.openxmlformats.org/officeDocument/2006/math" xmlns:v="urn:schemas-microsoft-com:vml" xmlns:wp14="http://schemas.microsoft.com/office/word/2010/wordprocessingDrawing" xmlns:wp="http://schemas.openxmlformats.org/drawingml/2006/wordprocessingDrawing" xmlns:w10="urn:schemas-microsoft-com:office:word" xmlns:w="http://schemas.openxmlformats.org/wordprocessingml/2006/main" xmlns:w14="http://schemas.microsoft.com/office/word/2010/wordml" xmlns:w15="http://schemas.microsoft.com/office/word/2012/wordml" xmlns:w16cex="http://schemas.microsoft.com/office/word/2018/wordml/cex" xmlns:w16cid="http://schemas.microsoft.com/office/word/2016/wordml/cid" xmlns:w16="http://schemas.microsoft.com/office/word/2018/wordml" xmlns:w16sdtdh="http://schemas.microsoft.com/office/word/2020/wordml/sdtdatahash" xmlns:w16se="http://schemas.microsoft.com/office/word/2015/wordml/symex" xmlns:wpg="http://schemas.microsoft.com/office/word/2010/wordprocessingGroup" xmlns:wpi="http://schemas.microsoft.com/office/word/2010/wordprocessingInk" xmlns:wne="http://schemas.microsoft.com/office/word/2006/wordml" xmlns:wps="http://schemas.microsoft.com/office/word/2010/wordprocessingShape" mc:Ignorable="w14 w15 w16se w16cid w16 w16cex w16sdtdh wp14">
+<w:endnotes xmlns:wpc="http://schemas.microsoft.com/office/word/2010/wordprocessingCanvas" xmlns:cx="http://schemas.microsoft.com/office/drawing/2014/chartex" xmlns:cx1="http://schemas.microsoft.com/office/drawing/2015/9/8/chartex" xmlns:cx2="http://schemas.microsoft.com/office/drawing/2015/10/21/chartex" xmlns:cx3="http://schemas.microsoft.com/office/drawing/2016/5/9/chartex" xmlns:cx4="http://schemas.microsoft.com/office/drawing/2016/5/10/chartex" xmlns:cx5="http://schemas.microsoft.com/office/drawing/2016/5/11/chartex" xmlns:cx6="http://schemas.microsoft.com/office/drawing/2016/5/12/chartex" xmlns:cx7="http://schemas.microsoft.com/office/drawing/2016/5/13/chartex" xmlns:cx8="http://schemas.microsoft.com/office/drawing/2016/5/14/chartex" xmlns:mc="http://schemas.openxmlformats.org/markup-compatibility/2006" xmlns:aink="http://schemas.microsoft.com/office/drawing/2016/ink" xmlns:am3d="http://schemas.microsoft.com/office/drawing/2017/model3d" xmlns:o="urn:schemas-microsoft-com:office:office" xmlns:oel="http://schemas.microsoft.com/office/2019/extlst" xmlns:r="http://schemas.openxmlformats.org/officeDocument/2006/relationships" xmlns:m="http://schemas.openxmlformats.org/officeDocument/2006/math" xmlns:v="urn:schemas-microsoft-com:vml" xmlns:wp14="http://schemas.microsoft.com/office/word/2010/wordprocessingDrawing" xmlns:wp="http://schemas.openxmlformats.org/drawingml/2006/wordprocessingDrawing" xmlns:w10="urn:schemas-microsoft-com:office:word" xmlns:w="http://schemas.openxmlformats.org/wordprocessingml/2006/main" xmlns:w14="http://schemas.microsoft.com/office/word/2010/wordml" xmlns:w15="http://schemas.microsoft.com/office/word/2012/wordml" xmlns:w16cex="http://schemas.microsoft.com/office/word/2018/wordml/cex" xmlns:w16cid="http://schemas.microsoft.com/office/word/2016/wordml/cid" xmlns:w16="http://schemas.microsoft.com/office/word/2018/wordml" xmlns:w16du="http://schemas.microsoft.com/office/word/2023/wordml/word16du" xmlns:w16sdtdh="http://schemas.microsoft.com/office/word/2020/wordml/sdtdatahash" xmlns:w16se="http://schemas.microsoft.com/office/word/2015/wordml/symex" xmlns:wpg="http://schemas.microsoft.com/office/word/2010/wordprocessingGroup" xmlns:wpi="http://schemas.microsoft.com/office/word/2010/wordprocessingInk" xmlns:wne="http://schemas.microsoft.com/office/word/2006/wordml" xmlns:wps="http://schemas.microsoft.com/office/word/2010/wordprocessingShape" mc:Ignorable="w14 w15 w16se w16cid w16 w16cex w16sdtdh w16du wp14">
   <w:endnote w:type="separator" w:id="-1">
     <w:p>
       <w:r>
@@ -1079,7 +1056,7 @@
 </file>
 
 <file path=word/footnotes.xml><?xml version="1.0" encoding="utf-8"?>
-<w:footnotes xmlns:wpc="http://schemas.microsoft.com/office/word/2010/wordprocessingCanvas" xmlns:cx="http://schemas.microsoft.com/office/drawing/2014/chartex" xmlns:cx1="http://schemas.microsoft.com/office/drawing/2015/9/8/chartex" xmlns:cx2="http://schemas.microsoft.com/office/drawing/2015/10/21/chartex" xmlns:cx3="http://schemas.microsoft.com/office/drawing/2016/5/9/chartex" xmlns:cx4="http://schemas.microsoft.com/office/drawing/2016/5/10/chartex" xmlns:cx5="http://schemas.microsoft.com/office/drawing/2016/5/11/chartex" xmlns:cx6="http://schemas.microsoft.com/office/drawing/2016/5/12/chartex" xmlns:cx7="http://schemas.microsoft.com/office/drawing/2016/5/13/chartex" xmlns:cx8="http://schemas.microsoft.com/office/drawing/2016/5/14/chartex" xmlns:mc="http://schemas.openxmlformats.org/markup-compatibility/2006" xmlns:aink="http://schemas.microsoft.com/office/drawing/2016/ink" xmlns:am3d="http://schemas.microsoft.com/office/drawing/2017/model3d" xmlns:o="urn:schemas-microsoft-com:office:office" xmlns:r="http://schemas.openxmlformats.org/officeDocument/2006/relationships" xmlns:m="http://schemas.openxmlformats.org/officeDocument/2006/math" xmlns:v="urn:schemas-microsoft-com:vml" xmlns:wp14="http://schemas.microsoft.com/office/word/2010/wordprocessingDrawing" xmlns:wp="http://schemas.openxmlformats.org/drawingml/2006/wordprocessingDrawing" xmlns:w10="urn:schemas-microsoft-com:office:word" xmlns:w="http://schemas.openxmlformats.org/wordprocessingml/2006/main" xmlns:w14="http://schemas.microsoft.com/office/word/2010/wordml" xmlns:w15="http://schemas.microsoft.com/office/word/2012/wordml" xmlns:w16cex="http://schemas.microsoft.com/office/word/2018/wordml/cex" xmlns:w16cid="http://schemas.microsoft.com/office/word/2016/wordml/cid" xmlns:w16="http://schemas.microsoft.com/office/word/2018/wordml" xmlns:w16sdtdh="http://schemas.microsoft.com/office/word/2020/wordml/sdtdatahash" xmlns:w16se="http://schemas.microsoft.com/office/word/2015/wordml/symex" xmlns:wpg="http://schemas.microsoft.com/office/word/2010/wordprocessingGroup" xmlns:wpi="http://schemas.microsoft.com/office/word/2010/wordprocessingInk" xmlns:wne="http://schemas.microsoft.com/office/word/2006/wordml" xmlns:wps="http://schemas.microsoft.com/office/word/2010/wordprocessingShape" mc:Ignorable="w14 w15 w16se w16cid w16 w16cex w16sdtdh wp14">
+<w:footnotes xmlns:wpc="http://schemas.microsoft.com/office/word/2010/wordprocessingCanvas" xmlns:cx="http://schemas.microsoft.com/office/drawing/2014/chartex" xmlns:cx1="http://schemas.microsoft.com/office/drawing/2015/9/8/chartex" xmlns:cx2="http://schemas.microsoft.com/office/drawing/2015/10/21/chartex" xmlns:cx3="http://schemas.microsoft.com/office/drawing/2016/5/9/chartex" xmlns:cx4="http://schemas.microsoft.com/office/drawing/2016/5/10/chartex" xmlns:cx5="http://schemas.microsoft.com/office/drawing/2016/5/11/chartex" xmlns:cx6="http://schemas.microsoft.com/office/drawing/2016/5/12/chartex" xmlns:cx7="http://schemas.microsoft.com/office/drawing/2016/5/13/chartex" xmlns:cx8="http://schemas.microsoft.com/office/drawing/2016/5/14/chartex" xmlns:mc="http://schemas.openxmlformats.org/markup-compatibility/2006" xmlns:aink="http://schemas.microsoft.com/office/drawing/2016/ink" xmlns:am3d="http://schemas.microsoft.com/office/drawing/2017/model3d" xmlns:o="urn:schemas-microsoft-com:office:office" xmlns:oel="http://schemas.microsoft.com/office/2019/extlst" xmlns:r="http://schemas.openxmlformats.org/officeDocument/2006/relationships" xmlns:m="http://schemas.openxmlformats.org/officeDocument/2006/math" xmlns:v="urn:schemas-microsoft-com:vml" xmlns:wp14="http://schemas.microsoft.com/office/word/2010/wordprocessingDrawing" xmlns:wp="http://schemas.openxmlformats.org/drawingml/2006/wordprocessingDrawing" xmlns:w10="urn:schemas-microsoft-com:office:word" xmlns:w="http://schemas.openxmlformats.org/wordprocessingml/2006/main" xmlns:w14="http://schemas.microsoft.com/office/word/2010/wordml" xmlns:w15="http://schemas.microsoft.com/office/word/2012/wordml" xmlns:w16cex="http://schemas.microsoft.com/office/word/2018/wordml/cex" xmlns:w16cid="http://schemas.microsoft.com/office/word/2016/wordml/cid" xmlns:w16="http://schemas.microsoft.com/office/word/2018/wordml" xmlns:w16du="http://schemas.microsoft.com/office/word/2023/wordml/word16du" xmlns:w16sdtdh="http://schemas.microsoft.com/office/word/2020/wordml/sdtdatahash" xmlns:w16se="http://schemas.microsoft.com/office/word/2015/wordml/symex" xmlns:wpg="http://schemas.microsoft.com/office/word/2010/wordprocessingGroup" xmlns:wpi="http://schemas.microsoft.com/office/word/2010/wordprocessingInk" xmlns:wne="http://schemas.microsoft.com/office/word/2006/wordml" xmlns:wps="http://schemas.microsoft.com/office/word/2010/wordprocessingShape" mc:Ignorable="w14 w15 w16se w16cid w16 w16cex w16sdtdh w16du wp14">
   <w:footnote w:type="separator" w:id="-1">
     <w:p>
       <w:r>
@@ -1098,7 +1075,7 @@
 </file>
 
 <file path=word/header1.xml><?xml version="1.0" encoding="utf-8"?>
-<w:hdr xmlns:wpc="http://schemas.microsoft.com/office/word/2010/wordprocessingCanvas" xmlns:cx="http://schemas.microsoft.com/office/drawing/2014/chartex" xmlns:cx1="http://schemas.microsoft.com/office/drawing/2015/9/8/chartex" xmlns:cx2="http://schemas.microsoft.com/office/drawing/2015/10/21/chartex" xmlns:cx3="http://schemas.microsoft.com/office/drawing/2016/5/9/chartex" xmlns:cx4="http://schemas.microsoft.com/office/drawing/2016/5/10/chartex" xmlns:cx5="http://schemas.microsoft.com/office/drawing/2016/5/11/chartex" xmlns:cx6="http://schemas.microsoft.com/office/drawing/2016/5/12/chartex" xmlns:cx7="http://schemas.microsoft.com/office/drawing/2016/5/13/chartex" xmlns:cx8="http://schemas.microsoft.com/office/drawing/2016/5/14/chartex" xmlns:mc="http://schemas.openxmlformats.org/markup-compatibility/2006" xmlns:aink="http://schemas.microsoft.com/office/drawing/2016/ink" xmlns:am3d="http://schemas.microsoft.com/office/drawing/2017/model3d" xmlns:o="urn:schemas-microsoft-com:office:office" xmlns:r="http://schemas.openxmlformats.org/officeDocument/2006/relationships" xmlns:m="http://schemas.openxmlformats.org/officeDocument/2006/math" xmlns:v="urn:schemas-microsoft-com:vml" xmlns:wp14="http://schemas.microsoft.com/office/word/2010/wordprocessingDrawing" xmlns:wp="http://schemas.openxmlformats.org/drawingml/2006/wordprocessingDrawing" xmlns:w10="urn:schemas-microsoft-com:office:word" xmlns:w="http://schemas.openxmlformats.org/wordprocessingml/2006/main" xmlns:w14="http://schemas.microsoft.com/office/word/2010/wordml" xmlns:w15="http://schemas.microsoft.com/office/word/2012/wordml" xmlns:w16cex="http://schemas.microsoft.com/office/word/2018/wordml/cex" xmlns:w16cid="http://schemas.microsoft.com/office/word/2016/wordml/cid" xmlns:w16="http://schemas.microsoft.com/office/word/2018/wordml" xmlns:w16sdtdh="http://schemas.microsoft.com/office/word/2020/wordml/sdtdatahash" xmlns:w16se="http://schemas.microsoft.com/office/word/2015/wordml/symex" xmlns:wpg="http://schemas.microsoft.com/office/word/2010/wordprocessingGroup" xmlns:wpi="http://schemas.microsoft.com/office/word/2010/wordprocessingInk" xmlns:wne="http://schemas.microsoft.com/office/word/2006/wordml" xmlns:wps="http://schemas.microsoft.com/office/word/2010/wordprocessingShape" mc:Ignorable="w14 w15 w16se w16cid w16 w16cex w16sdtdh wp14">
+<w:hdr xmlns:wpc="http://schemas.microsoft.com/office/word/2010/wordprocessingCanvas" xmlns:cx="http://schemas.microsoft.com/office/drawing/2014/chartex" xmlns:cx1="http://schemas.microsoft.com/office/drawing/2015/9/8/chartex" xmlns:cx2="http://schemas.microsoft.com/office/drawing/2015/10/21/chartex" xmlns:cx3="http://schemas.microsoft.com/office/drawing/2016/5/9/chartex" xmlns:cx4="http://schemas.microsoft.com/office/drawing/2016/5/10/chartex" xmlns:cx5="http://schemas.microsoft.com/office/drawing/2016/5/11/chartex" xmlns:cx6="http://schemas.microsoft.com/office/drawing/2016/5/12/chartex" xmlns:cx7="http://schemas.microsoft.com/office/drawing/2016/5/13/chartex" xmlns:cx8="http://schemas.microsoft.com/office/drawing/2016/5/14/chartex" xmlns:mc="http://schemas.openxmlformats.org/markup-compatibility/2006" xmlns:aink="http://schemas.microsoft.com/office/drawing/2016/ink" xmlns:am3d="http://schemas.microsoft.com/office/drawing/2017/model3d" xmlns:o="urn:schemas-microsoft-com:office:office" xmlns:oel="http://schemas.microsoft.com/office/2019/extlst" xmlns:r="http://schemas.openxmlformats.org/officeDocument/2006/relationships" xmlns:m="http://schemas.openxmlformats.org/officeDocument/2006/math" xmlns:v="urn:schemas-microsoft-com:vml" xmlns:wp14="http://schemas.microsoft.com/office/word/2010/wordprocessingDrawing" xmlns:wp="http://schemas.openxmlformats.org/drawingml/2006/wordprocessingDrawing" xmlns:w10="urn:schemas-microsoft-com:office:word" xmlns:w="http://schemas.openxmlformats.org/wordprocessingml/2006/main" xmlns:w14="http://schemas.microsoft.com/office/word/2010/wordml" xmlns:w15="http://schemas.microsoft.com/office/word/2012/wordml" xmlns:w16cex="http://schemas.microsoft.com/office/word/2018/wordml/cex" xmlns:w16cid="http://schemas.microsoft.com/office/word/2016/wordml/cid" xmlns:w16="http://schemas.microsoft.com/office/word/2018/wordml" xmlns:w16du="http://schemas.microsoft.com/office/word/2023/wordml/word16du" xmlns:w16sdtdh="http://schemas.microsoft.com/office/word/2020/wordml/sdtdatahash" xmlns:w16se="http://schemas.microsoft.com/office/word/2015/wordml/symex" xmlns:wpg="http://schemas.microsoft.com/office/word/2010/wordprocessingGroup" xmlns:wpi="http://schemas.microsoft.com/office/word/2010/wordprocessingInk" xmlns:wne="http://schemas.microsoft.com/office/word/2006/wordml" xmlns:wps="http://schemas.microsoft.com/office/word/2010/wordprocessingShape" mc:Ignorable="w14 w15 w16se w16cid w16 w16cex w16sdtdh w16du wp14">
   <w:p>
     <w:pPr>
       <w:pStyle w:val="Header"/>
@@ -1112,7 +1089,7 @@
 </file>
 
 <file path=word/numbering.xml><?xml version="1.0" encoding="utf-8"?>
-<w:numbering xmlns:wpc="http://schemas.microsoft.com/office/word/2010/wordprocessingCanvas" xmlns:cx="http://schemas.microsoft.com/office/drawing/2014/chartex" xmlns:cx1="http://schemas.microsoft.com/office/drawing/2015/9/8/chartex" xmlns:cx2="http://schemas.microsoft.com/office/drawing/2015/10/21/chartex" xmlns:cx3="http://schemas.microsoft.com/office/drawing/2016/5/9/chartex" xmlns:cx4="http://schemas.microsoft.com/office/drawing/2016/5/10/chartex" xmlns:cx5="http://schemas.microsoft.com/office/drawing/2016/5/11/chartex" xmlns:cx6="http://schemas.microsoft.com/office/drawing/2016/5/12/chartex" xmlns:cx7="http://schemas.microsoft.com/office/drawing/2016/5/13/chartex" xmlns:cx8="http://schemas.microsoft.com/office/drawing/2016/5/14/chartex" xmlns:mc="http://schemas.openxmlformats.org/markup-compatibility/2006" xmlns:aink="http://schemas.microsoft.com/office/drawing/2016/ink" xmlns:am3d="http://schemas.microsoft.com/office/drawing/2017/model3d" xmlns:o="urn:schemas-microsoft-com:office:office" xmlns:r="http://schemas.openxmlformats.org/officeDocument/2006/relationships" xmlns:m="http://schemas.openxmlformats.org/officeDocument/2006/math" xmlns:v="urn:schemas-microsoft-com:vml" xmlns:wp14="http://schemas.microsoft.com/office/word/2010/wordprocessingDrawing" xmlns:wp="http://schemas.openxmlformats.org/drawingml/2006/wordprocessingDrawing" xmlns:w10="urn:schemas-microsoft-com:office:word" xmlns:w="http://schemas.openxmlformats.org/wordprocessingml/2006/main" xmlns:w14="http://schemas.microsoft.com/office/word/2010/wordml" xmlns:w15="http://schemas.microsoft.com/office/word/2012/wordml" xmlns:w16cex="http://schemas.microsoft.com/office/word/2018/wordml/cex" xmlns:w16cid="http://schemas.microsoft.com/office/word/2016/wordml/cid" xmlns:w16="http://schemas.microsoft.com/office/word/2018/wordml" xmlns:w16sdtdh="http://schemas.microsoft.com/office/word/2020/wordml/sdtdatahash" xmlns:w16se="http://schemas.microsoft.com/office/word/2015/wordml/symex" xmlns:wpg="http://schemas.microsoft.com/office/word/2010/wordprocessingGroup" xmlns:wpi="http://schemas.microsoft.com/office/word/2010/wordprocessingInk" xmlns:wne="http://schemas.microsoft.com/office/word/2006/wordml" xmlns:wps="http://schemas.microsoft.com/office/word/2010/wordprocessingShape" mc:Ignorable="w14 w15 w16se w16cid w16 w16cex w16sdtdh wp14">
+<w:numbering xmlns:wpc="http://schemas.microsoft.com/office/word/2010/wordprocessingCanvas" xmlns:cx="http://schemas.microsoft.com/office/drawing/2014/chartex" xmlns:cx1="http://schemas.microsoft.com/office/drawing/2015/9/8/chartex" xmlns:cx2="http://schemas.microsoft.com/office/drawing/2015/10/21/chartex" xmlns:cx3="http://schemas.microsoft.com/office/drawing/2016/5/9/chartex" xmlns:cx4="http://schemas.microsoft.com/office/drawing/2016/5/10/chartex" xmlns:cx5="http://schemas.microsoft.com/office/drawing/2016/5/11/chartex" xmlns:cx6="http://schemas.microsoft.com/office/drawing/2016/5/12/chartex" xmlns:cx7="http://schemas.microsoft.com/office/drawing/2016/5/13/chartex" xmlns:cx8="http://schemas.microsoft.com/office/drawing/2016/5/14/chartex" xmlns:mc="http://schemas.openxmlformats.org/markup-compatibility/2006" xmlns:aink="http://schemas.microsoft.com/office/drawing/2016/ink" xmlns:am3d="http://schemas.microsoft.com/office/drawing/2017/model3d" xmlns:o="urn:schemas-microsoft-com:office:office" xmlns:oel="http://schemas.microsoft.com/office/2019/extlst" xmlns:r="http://schemas.openxmlformats.org/officeDocument/2006/relationships" xmlns:m="http://schemas.openxmlformats.org/officeDocument/2006/math" xmlns:v="urn:schemas-microsoft-com:vml" xmlns:wp14="http://schemas.microsoft.com/office/word/2010/wordprocessingDrawing" xmlns:wp="http://schemas.openxmlformats.org/drawingml/2006/wordprocessingDrawing" xmlns:w10="urn:schemas-microsoft-com:office:word" xmlns:w="http://schemas.openxmlformats.org/wordprocessingml/2006/main" xmlns:w14="http://schemas.microsoft.com/office/word/2010/wordml" xmlns:w15="http://schemas.microsoft.com/office/word/2012/wordml" xmlns:w16cex="http://schemas.microsoft.com/office/word/2018/wordml/cex" xmlns:w16cid="http://schemas.microsoft.com/office/word/2016/wordml/cid" xmlns:w16="http://schemas.microsoft.com/office/word/2018/wordml" xmlns:w16du="http://schemas.microsoft.com/office/word/2023/wordml/word16du" xmlns:w16sdtdh="http://schemas.microsoft.com/office/word/2020/wordml/sdtdatahash" xmlns:w16se="http://schemas.microsoft.com/office/word/2015/wordml/symex" xmlns:wpg="http://schemas.microsoft.com/office/word/2010/wordprocessingGroup" xmlns:wpi="http://schemas.microsoft.com/office/word/2010/wordprocessingInk" xmlns:wne="http://schemas.microsoft.com/office/word/2006/wordml" xmlns:wps="http://schemas.microsoft.com/office/word/2010/wordprocessingShape" mc:Ignorable="w14 w15 w16se w16cid w16 w16cex w16sdtdh w16du wp14">
   <w:abstractNum w:abstractNumId="0" w15:restartNumberingAfterBreak="0">
     <w:nsid w:val="5B8138A6"/>
     <w:multiLevelType w:val="hybridMultilevel"/>
@@ -1209,7 +1186,7 @@
 </file>
 
 <file path=word/styles.xml><?xml version="1.0" encoding="utf-8"?>
-<w:styles xmlns:mc="http://schemas.openxmlformats.org/markup-compatibility/2006" xmlns:r="http://schemas.openxmlformats.org/officeDocument/2006/relationships" xmlns:w="http://schemas.openxmlformats.org/wordprocessingml/2006/main" xmlns:w14="http://schemas.microsoft.com/office/word/2010/wordml" xmlns:w15="http://schemas.microsoft.com/office/word/2012/wordml" xmlns:w16cex="http://schemas.microsoft.com/office/word/2018/wordml/cex" xmlns:w16cid="http://schemas.microsoft.com/office/word/2016/wordml/cid" xmlns:w16="http://schemas.microsoft.com/office/word/2018/wordml" xmlns:w16sdtdh="http://schemas.microsoft.com/office/word/2020/wordml/sdtdatahash" xmlns:w16se="http://schemas.microsoft.com/office/word/2015/wordml/symex" mc:Ignorable="w14 w15 w16se w16cid w16 w16cex w16sdtdh">
+<w:styles xmlns:mc="http://schemas.openxmlformats.org/markup-compatibility/2006" xmlns:r="http://schemas.openxmlformats.org/officeDocument/2006/relationships" xmlns:w="http://schemas.openxmlformats.org/wordprocessingml/2006/main" xmlns:w14="http://schemas.microsoft.com/office/word/2010/wordml" xmlns:w15="http://schemas.microsoft.com/office/word/2012/wordml" xmlns:w16cex="http://schemas.microsoft.com/office/word/2018/wordml/cex" xmlns:w16cid="http://schemas.microsoft.com/office/word/2016/wordml/cid" xmlns:w16="http://schemas.microsoft.com/office/word/2018/wordml" xmlns:w16du="http://schemas.microsoft.com/office/word/2023/wordml/word16du" xmlns:w16sdtdh="http://schemas.microsoft.com/office/word/2020/wordml/sdtdatahash" xmlns:w16se="http://schemas.microsoft.com/office/word/2015/wordml/symex" mc:Ignorable="w14 w15 w16se w16cid w16 w16cex w16sdtdh w16du">
   <w:docDefaults>
     <w:rPrDefault>
       <w:rPr>
@@ -1327,6 +1304,7 @@
     <w:lsdException w:name="HTML Sample" w:semiHidden="1" w:unhideWhenUsed="1"/>
     <w:lsdException w:name="HTML Typewriter" w:semiHidden="1" w:unhideWhenUsed="1"/>
     <w:lsdException w:name="HTML Variable" w:semiHidden="1" w:unhideWhenUsed="1"/>
+    <w:lsdException w:name="Normal Table" w:semiHidden="1" w:unhideWhenUsed="1"/>
     <w:lsdException w:name="annotation subject" w:semiHidden="1" w:unhideWhenUsed="1"/>
     <w:lsdException w:name="No List" w:semiHidden="1" w:unhideWhenUsed="1"/>
     <w:lsdException w:name="Outline List 1" w:semiHidden="1" w:unhideWhenUsed="1"/>
@@ -1369,8 +1347,11 @@
     <w:lsdException w:name="Table Contemporary" w:semiHidden="1" w:unhideWhenUsed="1"/>
     <w:lsdException w:name="Table Elegant" w:semiHidden="1" w:unhideWhenUsed="1"/>
     <w:lsdException w:name="Table Professional" w:semiHidden="1" w:unhideWhenUsed="1"/>
+    <w:lsdException w:name="Table Subtle 1" w:semiHidden="1" w:unhideWhenUsed="1"/>
     <w:lsdException w:name="Table Subtle 2" w:semiHidden="1" w:unhideWhenUsed="1"/>
     <w:lsdException w:name="Table Web 1" w:semiHidden="1" w:unhideWhenUsed="1"/>
+    <w:lsdException w:name="Table Web 2" w:semiHidden="1" w:unhideWhenUsed="1"/>
+    <w:lsdException w:name="Table Web 3" w:semiHidden="1" w:unhideWhenUsed="1"/>
     <w:lsdException w:name="Balloon Text" w:semiHidden="1" w:unhideWhenUsed="1"/>
     <w:lsdException w:name="Table Grid" w:uiPriority="39"/>
     <w:lsdException w:name="Table Theme" w:semiHidden="1" w:unhideWhenUsed="1"/>
